--- a/docs/Informe Iteracion 1.docx
+++ b/docs/Informe Iteracion 1.docx
@@ -68,13 +68,55 @@
       </w:r>
       <w:proofErr w:type="spellEnd"/>
       <w:r>
-        <w:t xml:space="preserve"> Propietario.</w:t>
+        <w:t xml:space="preserve"> Propietario. </w:t>
+      </w:r>
+    </w:p>
+    <w:p>
+      <w:r>
+        <w:t xml:space="preserve">Adelantamos 2 </w:t>
+      </w:r>
+      <w:proofErr w:type="spellStart"/>
+      <w:r>
+        <w:t>task</w:t>
+      </w:r>
+      <w:proofErr w:type="spellEnd"/>
+      <w:r>
+        <w:t xml:space="preserve"> </w:t>
+      </w:r>
+      <w:proofErr w:type="spellStart"/>
+      <w:r>
+        <w:t>point</w:t>
+      </w:r>
+      <w:proofErr w:type="spellEnd"/>
+      <w:r>
+        <w:t xml:space="preserve"> en la </w:t>
+      </w:r>
+      <w:proofErr w:type="spellStart"/>
+      <w:r>
+        <w:t>Task</w:t>
+      </w:r>
+      <w:proofErr w:type="spellEnd"/>
+      <w:r>
+        <w:t xml:space="preserve"> </w:t>
+      </w:r>
+      <w:proofErr w:type="spellStart"/>
+      <w:r>
+        <w:t>Card</w:t>
+      </w:r>
+      <w:proofErr w:type="spellEnd"/>
+      <w:r>
+        <w:t xml:space="preserve"> </w:t>
+      </w:r>
+      <w:proofErr w:type="spellStart"/>
+      <w:r>
+        <w:t>Prersistidor</w:t>
+      </w:r>
+      <w:proofErr w:type="spellEnd"/>
+      <w:r>
+        <w:t xml:space="preserve"> Inmueble, porque ya teníamos experiencia en cómo realizar esta tarea.</w:t>
       </w:r>
       <w:bookmarkStart w:id="0" w:name="_GoBack"/>
       <w:bookmarkEnd w:id="0"/>
-      <w:r>
-        <w:t xml:space="preserve"> </w:t>
-      </w:r>
     </w:p>
     <w:p/>
     <w:sectPr>
@@ -210,6 +252,7 @@
     <w:lsdException w:name="HTML Sample" w:semiHidden="1" w:unhideWhenUsed="1"/>
     <w:lsdException w:name="HTML Typewriter" w:semiHidden="1" w:unhideWhenUsed="1"/>
     <w:lsdException w:name="HTML Variable" w:semiHidden="1" w:unhideWhenUsed="1"/>
+    <w:lsdException w:name="Normal Table" w:semiHidden="1" w:unhideWhenUsed="1"/>
     <w:lsdException w:name="annotation subject" w:semiHidden="1" w:unhideWhenUsed="1"/>
     <w:lsdException w:name="No List" w:semiHidden="1" w:unhideWhenUsed="1"/>
     <w:lsdException w:name="Outline List 1" w:semiHidden="1" w:unhideWhenUsed="1"/>
@@ -255,9 +298,11 @@
     <w:lsdException w:name="Table Subtle 1" w:semiHidden="1" w:unhideWhenUsed="1"/>
     <w:lsdException w:name="Table Subtle 2" w:semiHidden="1" w:unhideWhenUsed="1"/>
     <w:lsdException w:name="Table Web 1" w:semiHidden="1" w:unhideWhenUsed="1"/>
+    <w:lsdException w:name="Table Web 2" w:semiHidden="1" w:unhideWhenUsed="1"/>
     <w:lsdException w:name="Table Web 3" w:semiHidden="1" w:unhideWhenUsed="1"/>
     <w:lsdException w:name="Balloon Text" w:semiHidden="1" w:unhideWhenUsed="1"/>
     <w:lsdException w:name="Table Grid" w:uiPriority="39"/>
+    <w:lsdException w:name="Table Theme" w:semiHidden="1" w:unhideWhenUsed="1"/>
     <w:lsdException w:name="Placeholder Text" w:semiHidden="1"/>
     <w:lsdException w:name="No Spacing" w:uiPriority="1" w:qFormat="1"/>
     <w:lsdException w:name="Light Shading" w:uiPriority="60"/>
